--- a/OSCN_Lab2.docx
+++ b/OSCN_Lab2.docx
@@ -4,24 +4,65 @@
   <w:body>
     <w:p>
       <w:pPr>
+        <w:pBdr>
+          <w:top w:val="nil"/>
+          <w:left w:val="nil"/>
+          <w:bottom w:val="nil"/>
+          <w:right w:val="nil"/>
+          <w:between w:val="nil"/>
+        </w:pBdr>
+        <w:jc w:val="center"/>
+        <w:rPr>
+          <w:rFonts w:eastAsia="Times New Roman" w:cstheme="minorHAnsi"/>
+          <w:b/>
+          <w:color w:val="000000"/>
+          <w:sz w:val="32"/>
+          <w:szCs w:val="32"/>
+          <w:u w:val="single"/>
+        </w:rPr>
+      </w:pPr>
+      <w:r>
+        <w:rPr>
+          <w:rFonts w:eastAsia="Times New Roman" w:cstheme="minorHAnsi"/>
+          <w:b/>
+          <w:bCs/>
+          <w:color w:val="000000"/>
+          <w:sz w:val="32"/>
+          <w:szCs w:val="32"/>
+          <w:u w:val="single"/>
+        </w:rPr>
+        <w:t>Modern Operating System and Computer Networks</w:t>
+      </w:r>
+    </w:p>
+    <w:p>
+      <w:pPr>
         <w:tabs>
           <w:tab w:val="left" w:pos="1020"/>
         </w:tabs>
       </w:pPr>
-      <w:r>
-        <w:t>Course: OSCN</w:t>
-      </w:r>
     </w:p>
     <w:p>
       <w:pPr>
         <w:tabs>
           <w:tab w:val="left" w:pos="1020"/>
         </w:tabs>
-      </w:pPr>
-      <w:r>
+        <w:rPr>
+          <w:b/>
+          <w:bCs/>
+        </w:rPr>
+      </w:pPr>
+      <w:r>
+        <w:rPr>
+          <w:b/>
+          <w:bCs/>
+        </w:rPr>
         <w:t xml:space="preserve">NAME: </w:t>
       </w:r>
       <w:r>
+        <w:rPr>
+          <w:b/>
+          <w:bCs/>
+        </w:rPr>
         <w:t>Rontala pooja Reddy</w:t>
       </w:r>
     </w:p>
@@ -30,11 +71,23 @@
         <w:tabs>
           <w:tab w:val="left" w:pos="1020"/>
         </w:tabs>
-      </w:pPr>
-      <w:r>
+        <w:rPr>
+          <w:b/>
+          <w:bCs/>
+        </w:rPr>
+      </w:pPr>
+      <w:r>
+        <w:rPr>
+          <w:b/>
+          <w:bCs/>
+        </w:rPr>
         <w:t>HTNO: 2503B051</w:t>
       </w:r>
       <w:r>
+        <w:rPr>
+          <w:b/>
+          <w:bCs/>
+        </w:rPr>
         <w:t>30</w:t>
       </w:r>
     </w:p>
@@ -44,17 +97,31 @@
           <w:tab w:val="left" w:pos="1020"/>
           <w:tab w:val="left" w:pos="3252"/>
         </w:tabs>
-      </w:pPr>
-      <w:r>
+        <w:rPr>
+          <w:b/>
+          <w:bCs/>
+        </w:rPr>
+      </w:pPr>
+      <w:r>
+        <w:rPr>
+          <w:b/>
+          <w:bCs/>
+        </w:rPr>
         <w:t>MTECH – 1</w:t>
       </w:r>
       <w:r>
         <w:rPr>
+          <w:b/>
+          <w:bCs/>
           <w:vertAlign w:val="superscript"/>
         </w:rPr>
         <w:t>ST</w:t>
       </w:r>
       <w:r>
+        <w:rPr>
+          <w:b/>
+          <w:bCs/>
+        </w:rPr>
         <w:t xml:space="preserve"> YEAR</w:t>
       </w:r>
     </w:p>
@@ -66,9 +133,17 @@
         </w:tabs>
       </w:pPr>
       <w:r>
+        <w:rPr>
+          <w:b/>
+          <w:bCs/>
+        </w:rPr>
         <w:t>Lab - 2</w:t>
       </w:r>
       <w:r>
+        <w:rPr>
+          <w:b/>
+          <w:bCs/>
+        </w:rPr>
         <w:tab/>
       </w:r>
     </w:p>
@@ -166,12 +241,36 @@
     <w:p/>
     <w:p>
       <w:r>
-        <w:t>#define V 6  // Number of vertices (you can change this as needed)</w:t>
-      </w:r>
-    </w:p>
-    <w:p>
-      <w:r>
-        <w:t>#define INF numeric_limits&lt;int&gt;::max()</w:t>
+        <w:t xml:space="preserve">#define V </w:t>
+      </w:r>
+      <w:proofErr w:type="gramStart"/>
+      <w:r>
+        <w:t>6  /</w:t>
+      </w:r>
+      <w:proofErr w:type="gramEnd"/>
+      <w:r>
+        <w:t>/ Number of vertices (you can change this as needed)</w:t>
+      </w:r>
+    </w:p>
+    <w:p>
+      <w:r>
+        <w:t xml:space="preserve">#define INF </w:t>
+      </w:r>
+      <w:proofErr w:type="spellStart"/>
+      <w:r>
+        <w:t>numeric_limits</w:t>
+      </w:r>
+      <w:proofErr w:type="spellEnd"/>
+      <w:r>
+        <w:t>&lt;int</w:t>
+      </w:r>
+      <w:proofErr w:type="gramStart"/>
+      <w:r>
+        <w:t>&gt;::max(</w:t>
+      </w:r>
+      <w:proofErr w:type="gramEnd"/>
+      <w:r>
+        <w:t>)</w:t>
       </w:r>
     </w:p>
     <w:p/>
@@ -182,12 +281,59 @@
     </w:p>
     <w:p>
       <w:r>
-        <w:t>int minDistance(int dist[], bool sptSet[]) {</w:t>
-      </w:r>
-    </w:p>
-    <w:p>
-      <w:r>
-        <w:t xml:space="preserve">    int min = INF, min_index;</w:t>
+        <w:t xml:space="preserve">int </w:t>
+      </w:r>
+      <w:proofErr w:type="spellStart"/>
+      <w:proofErr w:type="gramStart"/>
+      <w:r>
+        <w:t>minDistance</w:t>
+      </w:r>
+      <w:proofErr w:type="spellEnd"/>
+      <w:r>
+        <w:t>(</w:t>
+      </w:r>
+      <w:proofErr w:type="gramEnd"/>
+      <w:r>
+        <w:t xml:space="preserve">int </w:t>
+      </w:r>
+      <w:proofErr w:type="spellStart"/>
+      <w:proofErr w:type="gramStart"/>
+      <w:r>
+        <w:t>dist</w:t>
+      </w:r>
+      <w:proofErr w:type="spellEnd"/>
+      <w:r>
+        <w:t>[</w:t>
+      </w:r>
+      <w:proofErr w:type="gramEnd"/>
+      <w:r>
+        <w:t xml:space="preserve">], bool </w:t>
+      </w:r>
+      <w:proofErr w:type="spellStart"/>
+      <w:proofErr w:type="gramStart"/>
+      <w:r>
+        <w:t>sptSet</w:t>
+      </w:r>
+      <w:proofErr w:type="spellEnd"/>
+      <w:r>
+        <w:t>[</w:t>
+      </w:r>
+      <w:proofErr w:type="gramEnd"/>
+      <w:r>
+        <w:t>]) {</w:t>
+      </w:r>
+    </w:p>
+    <w:p>
+      <w:r>
+        <w:t xml:space="preserve">    int min = INF, </w:t>
+      </w:r>
+      <w:proofErr w:type="spellStart"/>
+      <w:r>
+        <w:t>min_index</w:t>
+      </w:r>
+      <w:proofErr w:type="spellEnd"/>
+      <w:r>
+        <w:t>;</w:t>
       </w:r>
     </w:p>
     <w:p>
@@ -197,17 +343,62 @@
     </w:p>
     <w:p>
       <w:r>
-        <w:t xml:space="preserve">        if (!sptSet[v] &amp;&amp; dist[v] &lt;= min)</w:t>
-      </w:r>
-    </w:p>
-    <w:p>
-      <w:r>
-        <w:t xml:space="preserve">            min = dist[v], min_index = v;</w:t>
-      </w:r>
-    </w:p>
-    <w:p>
-      <w:r>
-        <w:t xml:space="preserve">    return min_index;</w:t>
+        <w:t xml:space="preserve">        if </w:t>
+      </w:r>
+      <w:proofErr w:type="gramStart"/>
+      <w:r>
+        <w:t>(!</w:t>
+      </w:r>
+      <w:proofErr w:type="spellStart"/>
+      <w:r>
+        <w:t>sptSet</w:t>
+      </w:r>
+      <w:proofErr w:type="spellEnd"/>
+      <w:proofErr w:type="gramEnd"/>
+      <w:r>
+        <w:t xml:space="preserve">[v] &amp;&amp; </w:t>
+      </w:r>
+      <w:proofErr w:type="spellStart"/>
+      <w:r>
+        <w:t>dist</w:t>
+      </w:r>
+      <w:proofErr w:type="spellEnd"/>
+      <w:r>
+        <w:t>[v] &lt;= min)</w:t>
+      </w:r>
+    </w:p>
+    <w:p>
+      <w:r>
+        <w:t xml:space="preserve">            min = </w:t>
+      </w:r>
+      <w:proofErr w:type="spellStart"/>
+      <w:r>
+        <w:t>dist</w:t>
+      </w:r>
+      <w:proofErr w:type="spellEnd"/>
+      <w:r>
+        <w:t xml:space="preserve">[v], </w:t>
+      </w:r>
+      <w:proofErr w:type="spellStart"/>
+      <w:r>
+        <w:t>min_index</w:t>
+      </w:r>
+      <w:proofErr w:type="spellEnd"/>
+      <w:r>
+        <w:t xml:space="preserve"> = v;</w:t>
+      </w:r>
+    </w:p>
+    <w:p>
+      <w:r>
+        <w:t xml:space="preserve">    return </w:t>
+      </w:r>
+      <w:proofErr w:type="spellStart"/>
+      <w:r>
+        <w:t>min_index</w:t>
+      </w:r>
+      <w:proofErr w:type="spellEnd"/>
+      <w:r>
+        <w:t>;</w:t>
       </w:r>
     </w:p>
     <w:p>
@@ -218,28 +409,166 @@
     <w:p/>
     <w:p>
       <w:r>
+        <w:lastRenderedPageBreak/>
         <w:t>// Function to print the constructed distance array</w:t>
       </w:r>
     </w:p>
     <w:p>
       <w:r>
-        <w:lastRenderedPageBreak/>
-        <w:t>void printSolution(int dist[], int src) {</w:t>
-      </w:r>
-    </w:p>
-    <w:p>
-      <w:r>
-        <w:t xml:space="preserve">    cout &lt;&lt; "\nVertex\tDistance from Source (" &lt;&lt; src &lt;&lt; ")\n";</w:t>
-      </w:r>
-    </w:p>
-    <w:p>
-      <w:r>
-        <w:t xml:space="preserve">    for (int i = 0; i &lt; V; i++)</w:t>
-      </w:r>
-    </w:p>
-    <w:p>
-      <w:r>
-        <w:t xml:space="preserve">        cout &lt;&lt; i &lt;&lt; "\t" &lt;&lt; dist[i] &lt;&lt; endl;</w:t>
+        <w:t xml:space="preserve">void </w:t>
+      </w:r>
+      <w:proofErr w:type="spellStart"/>
+      <w:proofErr w:type="gramStart"/>
+      <w:r>
+        <w:t>printSolution</w:t>
+      </w:r>
+      <w:proofErr w:type="spellEnd"/>
+      <w:r>
+        <w:t>(</w:t>
+      </w:r>
+      <w:proofErr w:type="gramEnd"/>
+      <w:r>
+        <w:t xml:space="preserve">int </w:t>
+      </w:r>
+      <w:proofErr w:type="spellStart"/>
+      <w:proofErr w:type="gramStart"/>
+      <w:r>
+        <w:t>dist</w:t>
+      </w:r>
+      <w:proofErr w:type="spellEnd"/>
+      <w:r>
+        <w:t>[</w:t>
+      </w:r>
+      <w:proofErr w:type="gramEnd"/>
+      <w:r>
+        <w:t xml:space="preserve">], int </w:t>
+      </w:r>
+      <w:proofErr w:type="spellStart"/>
+      <w:r>
+        <w:t>src</w:t>
+      </w:r>
+      <w:proofErr w:type="spellEnd"/>
+      <w:r>
+        <w:t>) {</w:t>
+      </w:r>
+    </w:p>
+    <w:p>
+      <w:r>
+        <w:t xml:space="preserve">    </w:t>
+      </w:r>
+      <w:proofErr w:type="spellStart"/>
+      <w:r>
+        <w:t>cout</w:t>
+      </w:r>
+      <w:proofErr w:type="spellEnd"/>
+      <w:r>
+        <w:t xml:space="preserve"> &lt;&lt; "\</w:t>
+      </w:r>
+      <w:proofErr w:type="spellStart"/>
+      <w:r>
+        <w:t>nVertex</w:t>
+      </w:r>
+      <w:proofErr w:type="spellEnd"/>
+      <w:r>
+        <w:t>\</w:t>
+      </w:r>
+      <w:proofErr w:type="spellStart"/>
+      <w:r>
+        <w:t>tDistance</w:t>
+      </w:r>
+      <w:proofErr w:type="spellEnd"/>
+      <w:r>
+        <w:t xml:space="preserve"> from Source (" &lt;&lt; </w:t>
+      </w:r>
+      <w:proofErr w:type="spellStart"/>
+      <w:r>
+        <w:t>src</w:t>
+      </w:r>
+      <w:proofErr w:type="spellEnd"/>
+      <w:r>
+        <w:t xml:space="preserve"> &lt;&lt; </w:t>
+      </w:r>
+      <w:proofErr w:type="gramStart"/>
+      <w:r>
+        <w:t>")\</w:t>
+      </w:r>
+      <w:proofErr w:type="gramEnd"/>
+      <w:r>
+        <w:t>n";</w:t>
+      </w:r>
+    </w:p>
+    <w:p>
+      <w:r>
+        <w:t xml:space="preserve">    for (int </w:t>
+      </w:r>
+      <w:proofErr w:type="spellStart"/>
+      <w:r>
+        <w:t>i</w:t>
+      </w:r>
+      <w:proofErr w:type="spellEnd"/>
+      <w:r>
+        <w:t xml:space="preserve"> = 0; </w:t>
+      </w:r>
+      <w:proofErr w:type="spellStart"/>
+      <w:r>
+        <w:t>i</w:t>
+      </w:r>
+      <w:proofErr w:type="spellEnd"/>
+      <w:r>
+        <w:t xml:space="preserve"> &lt; V; </w:t>
+      </w:r>
+      <w:proofErr w:type="spellStart"/>
+      <w:r>
+        <w:t>i</w:t>
+      </w:r>
+      <w:proofErr w:type="spellEnd"/>
+      <w:r>
+        <w:t>++)</w:t>
+      </w:r>
+    </w:p>
+    <w:p>
+      <w:r>
+        <w:t xml:space="preserve">        </w:t>
+      </w:r>
+      <w:proofErr w:type="spellStart"/>
+      <w:r>
+        <w:t>cout</w:t>
+      </w:r>
+      <w:proofErr w:type="spellEnd"/>
+      <w:r>
+        <w:t xml:space="preserve"> &lt;&lt; </w:t>
+      </w:r>
+      <w:proofErr w:type="spellStart"/>
+      <w:r>
+        <w:t>i</w:t>
+      </w:r>
+      <w:proofErr w:type="spellEnd"/>
+      <w:r>
+        <w:t xml:space="preserve"> &lt;&lt; "\t" &lt;&lt; </w:t>
+      </w:r>
+      <w:proofErr w:type="spellStart"/>
+      <w:r>
+        <w:t>dist</w:t>
+      </w:r>
+      <w:proofErr w:type="spellEnd"/>
+      <w:r>
+        <w:t>[</w:t>
+      </w:r>
+      <w:proofErr w:type="spellStart"/>
+      <w:r>
+        <w:t>i</w:t>
+      </w:r>
+      <w:proofErr w:type="spellEnd"/>
+      <w:r>
+        <w:t xml:space="preserve">] &lt;&lt; </w:t>
+      </w:r>
+      <w:proofErr w:type="spellStart"/>
+      <w:r>
+        <w:t>endl</w:t>
+      </w:r>
+      <w:proofErr w:type="spellEnd"/>
+      <w:r>
+        <w:t>;</w:t>
       </w:r>
     </w:p>
     <w:p>
@@ -255,33 +584,208 @@
     </w:p>
     <w:p>
       <w:r>
-        <w:t>void dijkstra(int graph[V][V], int src) {</w:t>
-      </w:r>
-    </w:p>
-    <w:p>
-      <w:r>
-        <w:t xml:space="preserve">    int dist[V];     // Output array: dist[i] holds the shortest distance from src to i</w:t>
-      </w:r>
-    </w:p>
-    <w:p>
-      <w:r>
-        <w:t xml:space="preserve">    bool sptSet[V];  // sptSet[i] will be true if vertex i is included in shortest path tree</w:t>
+        <w:t xml:space="preserve">void </w:t>
+      </w:r>
+      <w:proofErr w:type="spellStart"/>
+      <w:proofErr w:type="gramStart"/>
+      <w:r>
+        <w:t>dijkstra</w:t>
+      </w:r>
+      <w:proofErr w:type="spellEnd"/>
+      <w:r>
+        <w:t>(</w:t>
+      </w:r>
+      <w:proofErr w:type="gramEnd"/>
+      <w:r>
+        <w:t xml:space="preserve">int graph[V][V], int </w:t>
+      </w:r>
+      <w:proofErr w:type="spellStart"/>
+      <w:r>
+        <w:t>src</w:t>
+      </w:r>
+      <w:proofErr w:type="spellEnd"/>
+      <w:r>
+        <w:t>) {</w:t>
+      </w:r>
+    </w:p>
+    <w:p>
+      <w:r>
+        <w:t xml:space="preserve">    int </w:t>
+      </w:r>
+      <w:proofErr w:type="spellStart"/>
+      <w:r>
+        <w:t>dist</w:t>
+      </w:r>
+      <w:proofErr w:type="spellEnd"/>
+      <w:r>
+        <w:t>[V</w:t>
+      </w:r>
+      <w:proofErr w:type="gramStart"/>
+      <w:r>
+        <w:t xml:space="preserve">];   </w:t>
+      </w:r>
+      <w:proofErr w:type="gramEnd"/>
+      <w:r>
+        <w:t xml:space="preserve">  // Output array: </w:t>
+      </w:r>
+      <w:proofErr w:type="spellStart"/>
+      <w:r>
+        <w:t>dist</w:t>
+      </w:r>
+      <w:proofErr w:type="spellEnd"/>
+      <w:r>
+        <w:t>[</w:t>
+      </w:r>
+      <w:proofErr w:type="spellStart"/>
+      <w:r>
+        <w:t>i</w:t>
+      </w:r>
+      <w:proofErr w:type="spellEnd"/>
+      <w:r>
+        <w:t xml:space="preserve">] holds the shortest distance from </w:t>
+      </w:r>
+      <w:proofErr w:type="spellStart"/>
+      <w:r>
+        <w:t>src</w:t>
+      </w:r>
+      <w:proofErr w:type="spellEnd"/>
+      <w:r>
+        <w:t xml:space="preserve"> to </w:t>
+      </w:r>
+      <w:proofErr w:type="spellStart"/>
+      <w:r>
+        <w:t>i</w:t>
+      </w:r>
+      <w:proofErr w:type="spellEnd"/>
+    </w:p>
+    <w:p>
+      <w:r>
+        <w:t xml:space="preserve">    bool </w:t>
+      </w:r>
+      <w:proofErr w:type="spellStart"/>
+      <w:r>
+        <w:t>sptSet</w:t>
+      </w:r>
+      <w:proofErr w:type="spellEnd"/>
+      <w:r>
+        <w:t>[V</w:t>
+      </w:r>
+      <w:proofErr w:type="gramStart"/>
+      <w:r>
+        <w:t>];  /</w:t>
+      </w:r>
+      <w:proofErr w:type="gramEnd"/>
+      <w:r>
+        <w:t xml:space="preserve">/ </w:t>
+      </w:r>
+      <w:proofErr w:type="spellStart"/>
+      <w:r>
+        <w:t>sptSet</w:t>
+      </w:r>
+      <w:proofErr w:type="spellEnd"/>
+      <w:r>
+        <w:t>[</w:t>
+      </w:r>
+      <w:proofErr w:type="spellStart"/>
+      <w:r>
+        <w:t>i</w:t>
+      </w:r>
+      <w:proofErr w:type="spellEnd"/>
+      <w:r>
+        <w:t xml:space="preserve">] will be true if vertex </w:t>
+      </w:r>
+      <w:proofErr w:type="spellStart"/>
+      <w:r>
+        <w:t>i</w:t>
+      </w:r>
+      <w:proofErr w:type="spellEnd"/>
+      <w:r>
+        <w:t xml:space="preserve"> is included in shortest path tree</w:t>
       </w:r>
     </w:p>
     <w:p/>
     <w:p>
       <w:r>
-        <w:t xml:space="preserve">    // Initialize all distances as INFINITE and sptSet[] as false</w:t>
-      </w:r>
-    </w:p>
-    <w:p>
-      <w:r>
-        <w:t xml:space="preserve">    for (int i = 0; i &lt; V; i++)</w:t>
-      </w:r>
-    </w:p>
-    <w:p>
-      <w:r>
-        <w:t xml:space="preserve">        dist[i] = INF, sptSet[i] = false;</w:t>
+        <w:t xml:space="preserve">    // Initialize all distances as INFINITE and </w:t>
+      </w:r>
+      <w:proofErr w:type="spellStart"/>
+      <w:proofErr w:type="gramStart"/>
+      <w:r>
+        <w:t>sptSet</w:t>
+      </w:r>
+      <w:proofErr w:type="spellEnd"/>
+      <w:r>
+        <w:t>[</w:t>
+      </w:r>
+      <w:proofErr w:type="gramEnd"/>
+      <w:r>
+        <w:t>] as false</w:t>
+      </w:r>
+    </w:p>
+    <w:p>
+      <w:r>
+        <w:t xml:space="preserve">    for (int </w:t>
+      </w:r>
+      <w:proofErr w:type="spellStart"/>
+      <w:r>
+        <w:t>i</w:t>
+      </w:r>
+      <w:proofErr w:type="spellEnd"/>
+      <w:r>
+        <w:t xml:space="preserve"> = 0; </w:t>
+      </w:r>
+      <w:proofErr w:type="spellStart"/>
+      <w:r>
+        <w:t>i</w:t>
+      </w:r>
+      <w:proofErr w:type="spellEnd"/>
+      <w:r>
+        <w:t xml:space="preserve"> &lt; V; </w:t>
+      </w:r>
+      <w:proofErr w:type="spellStart"/>
+      <w:r>
+        <w:t>i</w:t>
+      </w:r>
+      <w:proofErr w:type="spellEnd"/>
+      <w:r>
+        <w:t>++)</w:t>
+      </w:r>
+    </w:p>
+    <w:p>
+      <w:r>
+        <w:t xml:space="preserve">        </w:t>
+      </w:r>
+      <w:proofErr w:type="spellStart"/>
+      <w:r>
+        <w:t>dist</w:t>
+      </w:r>
+      <w:proofErr w:type="spellEnd"/>
+      <w:r>
+        <w:t>[</w:t>
+      </w:r>
+      <w:proofErr w:type="spellStart"/>
+      <w:r>
+        <w:t>i</w:t>
+      </w:r>
+      <w:proofErr w:type="spellEnd"/>
+      <w:r>
+        <w:t xml:space="preserve">] = INF, </w:t>
+      </w:r>
+      <w:proofErr w:type="spellStart"/>
+      <w:r>
+        <w:t>sptSet</w:t>
+      </w:r>
+      <w:proofErr w:type="spellEnd"/>
+      <w:r>
+        <w:t>[</w:t>
+      </w:r>
+      <w:proofErr w:type="spellStart"/>
+      <w:r>
+        <w:t>i</w:t>
+      </w:r>
+      <w:proofErr w:type="spellEnd"/>
+      <w:r>
+        <w:t>] = false;</w:t>
       </w:r>
     </w:p>
     <w:p/>
@@ -292,7 +796,23 @@
     </w:p>
     <w:p>
       <w:r>
-        <w:t xml:space="preserve">    dist[src] = 0;</w:t>
+        <w:t xml:space="preserve">    </w:t>
+      </w:r>
+      <w:proofErr w:type="spellStart"/>
+      <w:r>
+        <w:t>dist</w:t>
+      </w:r>
+      <w:proofErr w:type="spellEnd"/>
+      <w:r>
+        <w:t>[</w:t>
+      </w:r>
+      <w:proofErr w:type="spellStart"/>
+      <w:r>
+        <w:t>src</w:t>
+      </w:r>
+      <w:proofErr w:type="spellEnd"/>
+      <w:r>
+        <w:t>] = 0;</w:t>
       </w:r>
     </w:p>
     <w:p/>
@@ -313,18 +833,65 @@
     </w:p>
     <w:p>
       <w:r>
-        <w:t xml:space="preserve">        int u = minDistance(dist, sptSet);</w:t>
-      </w:r>
-    </w:p>
-    <w:p>
-      <w:r>
-        <w:t xml:space="preserve">        sptSet[u] = true;</w:t>
+        <w:t xml:space="preserve">        int u = </w:t>
+      </w:r>
+      <w:proofErr w:type="spellStart"/>
+      <w:proofErr w:type="gramStart"/>
+      <w:r>
+        <w:t>minDistance</w:t>
+      </w:r>
+      <w:proofErr w:type="spellEnd"/>
+      <w:r>
+        <w:t>(</w:t>
+      </w:r>
+      <w:proofErr w:type="spellStart"/>
+      <w:proofErr w:type="gramEnd"/>
+      <w:r>
+        <w:t>dist</w:t>
+      </w:r>
+      <w:proofErr w:type="spellEnd"/>
+      <w:r>
+        <w:t xml:space="preserve">, </w:t>
+      </w:r>
+      <w:proofErr w:type="spellStart"/>
+      <w:r>
+        <w:t>sptSet</w:t>
+      </w:r>
+      <w:proofErr w:type="spellEnd"/>
+      <w:r>
+        <w:t>);</w:t>
+      </w:r>
+    </w:p>
+    <w:p>
+      <w:r>
+        <w:t xml:space="preserve">        </w:t>
+      </w:r>
+      <w:proofErr w:type="spellStart"/>
+      <w:r>
+        <w:t>sptSet</w:t>
+      </w:r>
+      <w:proofErr w:type="spellEnd"/>
+      <w:r>
+        <w:t>[u] = true;</w:t>
       </w:r>
     </w:p>
     <w:p/>
     <w:p>
       <w:r>
-        <w:t xml:space="preserve">        // Update dist[] value of the adjacent vertices</w:t>
+        <w:t xml:space="preserve">        // Update </w:t>
+      </w:r>
+      <w:proofErr w:type="spellStart"/>
+      <w:proofErr w:type="gramStart"/>
+      <w:r>
+        <w:t>dist</w:t>
+      </w:r>
+      <w:proofErr w:type="spellEnd"/>
+      <w:r>
+        <w:t>[</w:t>
+      </w:r>
+      <w:proofErr w:type="gramEnd"/>
+      <w:r>
+        <w:t>] value of the adjacent vertices</w:t>
       </w:r>
     </w:p>
     <w:p>
@@ -334,13 +901,26 @@
     </w:p>
     <w:p>
       <w:r>
-        <w:t xml:space="preserve">            // Update dist[v] only if:</w:t>
-      </w:r>
-    </w:p>
-    <w:p>
-      <w:r>
-        <w:t xml:space="preserve">            // - v is not in sptSet</w:t>
-      </w:r>
+        <w:t xml:space="preserve">            // Update </w:t>
+      </w:r>
+      <w:proofErr w:type="spellStart"/>
+      <w:r>
+        <w:t>dist</w:t>
+      </w:r>
+      <w:proofErr w:type="spellEnd"/>
+      <w:r>
+        <w:t>[v] only if:</w:t>
+      </w:r>
+    </w:p>
+    <w:p>
+      <w:r>
+        <w:t xml:space="preserve">            // - v is not in </w:t>
+      </w:r>
+      <w:proofErr w:type="spellStart"/>
+      <w:r>
+        <w:t>sptSet</w:t>
+      </w:r>
+      <w:proofErr w:type="spellEnd"/>
     </w:p>
     <w:p>
       <w:r>
@@ -349,17 +929,94 @@
     </w:p>
     <w:p>
       <w:r>
-        <w:t xml:space="preserve">            // - total weight of path from src to v through u is smaller than current dist[v]</w:t>
-      </w:r>
-    </w:p>
-    <w:p>
-      <w:r>
-        <w:t xml:space="preserve">            if (!sptSet[v] &amp;&amp; graph[u][v] &amp;&amp; dist[u] != INF &amp;&amp; dist[u] + graph[u][v] &lt; dist[v])</w:t>
-      </w:r>
-    </w:p>
-    <w:p>
-      <w:r>
-        <w:t xml:space="preserve">                dist[v] = dist[u] + graph[u][v];</w:t>
+        <w:t xml:space="preserve">            // - total weight of path from </w:t>
+      </w:r>
+      <w:proofErr w:type="spellStart"/>
+      <w:r>
+        <w:t>src</w:t>
+      </w:r>
+      <w:proofErr w:type="spellEnd"/>
+      <w:r>
+        <w:t xml:space="preserve"> to v through u is smaller than current </w:t>
+      </w:r>
+      <w:proofErr w:type="spellStart"/>
+      <w:r>
+        <w:t>dist</w:t>
+      </w:r>
+      <w:proofErr w:type="spellEnd"/>
+      <w:r>
+        <w:t>[v]</w:t>
+      </w:r>
+    </w:p>
+    <w:p>
+      <w:r>
+        <w:t xml:space="preserve">            if </w:t>
+      </w:r>
+      <w:proofErr w:type="gramStart"/>
+      <w:r>
+        <w:t>(!</w:t>
+      </w:r>
+      <w:proofErr w:type="spellStart"/>
+      <w:r>
+        <w:t>sptSet</w:t>
+      </w:r>
+      <w:proofErr w:type="spellEnd"/>
+      <w:proofErr w:type="gramEnd"/>
+      <w:r>
+        <w:t xml:space="preserve">[v] &amp;&amp; graph[u][v] &amp;&amp; </w:t>
+      </w:r>
+      <w:proofErr w:type="spellStart"/>
+      <w:r>
+        <w:t>dist</w:t>
+      </w:r>
+      <w:proofErr w:type="spellEnd"/>
+      <w:r>
+        <w:t>[u</w:t>
+      </w:r>
+      <w:proofErr w:type="gramStart"/>
+      <w:r>
+        <w:t>] !</w:t>
+      </w:r>
+      <w:proofErr w:type="gramEnd"/>
+      <w:r>
+        <w:t xml:space="preserve">= INF &amp;&amp; </w:t>
+      </w:r>
+      <w:proofErr w:type="spellStart"/>
+      <w:r>
+        <w:t>dist</w:t>
+      </w:r>
+      <w:proofErr w:type="spellEnd"/>
+      <w:r>
+        <w:t xml:space="preserve">[u] + graph[u][v] &lt; </w:t>
+      </w:r>
+      <w:proofErr w:type="spellStart"/>
+      <w:r>
+        <w:t>dist</w:t>
+      </w:r>
+      <w:proofErr w:type="spellEnd"/>
+      <w:r>
+        <w:t>[v])</w:t>
+      </w:r>
+    </w:p>
+    <w:p>
+      <w:r>
+        <w:t xml:space="preserve">                </w:t>
+      </w:r>
+      <w:proofErr w:type="spellStart"/>
+      <w:r>
+        <w:t>dist</w:t>
+      </w:r>
+      <w:proofErr w:type="spellEnd"/>
+      <w:r>
+        <w:t xml:space="preserve">[v] = </w:t>
+      </w:r>
+      <w:proofErr w:type="spellStart"/>
+      <w:r>
+        <w:t>dist</w:t>
+      </w:r>
+      <w:proofErr w:type="spellEnd"/>
+      <w:r>
+        <w:t>[u] + graph[u][v];</w:t>
       </w:r>
     </w:p>
     <w:p>
@@ -375,7 +1032,33 @@
     </w:p>
     <w:p>
       <w:r>
-        <w:t xml:space="preserve">    printSolution(dist, src);</w:t>
+        <w:t xml:space="preserve">    </w:t>
+      </w:r>
+      <w:proofErr w:type="spellStart"/>
+      <w:proofErr w:type="gramStart"/>
+      <w:r>
+        <w:t>printSolution</w:t>
+      </w:r>
+      <w:proofErr w:type="spellEnd"/>
+      <w:r>
+        <w:t>(</w:t>
+      </w:r>
+      <w:proofErr w:type="spellStart"/>
+      <w:proofErr w:type="gramEnd"/>
+      <w:r>
+        <w:t>dist</w:t>
+      </w:r>
+      <w:proofErr w:type="spellEnd"/>
+      <w:r>
+        <w:t xml:space="preserve">, </w:t>
+      </w:r>
+      <w:proofErr w:type="spellStart"/>
+      <w:r>
+        <w:t>src</w:t>
+      </w:r>
+      <w:proofErr w:type="spellEnd"/>
+      <w:r>
+        <w:t>);</w:t>
       </w:r>
     </w:p>
     <w:p>
@@ -386,7 +1069,15 @@
     <w:p/>
     <w:p>
       <w:r>
-        <w:t>int main() {</w:t>
+        <w:t xml:space="preserve">int </w:t>
+      </w:r>
+      <w:proofErr w:type="gramStart"/>
+      <w:r>
+        <w:t>main(</w:t>
+      </w:r>
+      <w:proofErr w:type="gramEnd"/>
+      <w:r>
+        <w:t>) {</w:t>
       </w:r>
     </w:p>
     <w:p>
@@ -442,18 +1133,47 @@
     </w:p>
     <w:p>
       <w:r>
-        <w:t xml:space="preserve">    cout &lt;&lt; "Enter source vertex (0 to " &lt;&lt; V - 1 &lt;&lt; "): ";</w:t>
-      </w:r>
-    </w:p>
-    <w:p>
-      <w:r>
-        <w:t xml:space="preserve">    cin &gt;&gt; source;</w:t>
+        <w:t xml:space="preserve">    </w:t>
+      </w:r>
+      <w:proofErr w:type="spellStart"/>
+      <w:r>
+        <w:t>cout</w:t>
+      </w:r>
+      <w:proofErr w:type="spellEnd"/>
+      <w:r>
+        <w:t xml:space="preserve"> &lt;&lt; "Enter source vertex (0 to " &lt;&lt; V - 1 &lt;&lt; "): ";</w:t>
+      </w:r>
+    </w:p>
+    <w:p>
+      <w:r>
+        <w:t xml:space="preserve">    </w:t>
+      </w:r>
+      <w:proofErr w:type="spellStart"/>
+      <w:r>
+        <w:t>cin</w:t>
+      </w:r>
+      <w:proofErr w:type="spellEnd"/>
+      <w:r>
+        <w:t xml:space="preserve"> &gt;&gt; source;</w:t>
       </w:r>
     </w:p>
     <w:p/>
     <w:p>
       <w:r>
-        <w:t xml:space="preserve">    dijkstra(graph, source);</w:t>
+        <w:t xml:space="preserve">    </w:t>
+      </w:r>
+      <w:proofErr w:type="spellStart"/>
+      <w:proofErr w:type="gramStart"/>
+      <w:r>
+        <w:t>dijkstra</w:t>
+      </w:r>
+      <w:proofErr w:type="spellEnd"/>
+      <w:r>
+        <w:t>(</w:t>
+      </w:r>
+      <w:proofErr w:type="gramEnd"/>
+      <w:r>
+        <w:t>graph, source);</w:t>
       </w:r>
     </w:p>
     <w:p/>
@@ -484,10 +1204,7 @@
     </w:p>
     <w:p>
       <w:r>
-        <w:t>Vertex Distance</w:t>
-      </w:r>
-      <w:r>
-        <w:t xml:space="preserve"> from Source (0)</w:t>
+        <w:t>Vertex Distance from Source (0)</w:t>
       </w:r>
     </w:p>
     <w:p>
@@ -523,6 +1240,12 @@
     <w:sectPr>
       <w:pgSz w:w="11906" w:h="16838"/>
       <w:pgMar w:top="1440" w:right="1440" w:bottom="1440" w:left="1440" w:header="708" w:footer="708" w:gutter="0"/>
+      <w:pgBorders w:offsetFrom="page">
+        <w:top w:val="double" w:sz="12" w:space="24" w:color="auto"/>
+        <w:left w:val="double" w:sz="12" w:space="24" w:color="auto"/>
+        <w:bottom w:val="double" w:sz="12" w:space="24" w:color="auto"/>
+        <w:right w:val="double" w:sz="12" w:space="24" w:color="auto"/>
+      </w:pgBorders>
       <w:cols w:space="708"/>
       <w:docGrid w:linePitch="360"/>
     </w:sectPr>
